--- a/opeCHATA/Matriz de  rastreabilidade.docx
+++ b/opeCHATA/Matriz de  rastreabilidade.docx
@@ -187,7 +187,7 @@
               <w:rPr>
                 <w:rFonts w:ascii="Comic Sans MS" w:hAnsi="Comic Sans MS"/>
               </w:rPr>
-              <w:t>0</w:t>
+              <w:t>1</w:t>
             </w:r>
           </w:p>
         </w:tc>
@@ -265,7 +265,7 @@
               <w:rPr>
                 <w:rFonts w:ascii="Comic Sans MS" w:hAnsi="Comic Sans MS"/>
               </w:rPr>
-              <w:t>1</w:t>
+              <w:t>2</w:t>
             </w:r>
           </w:p>
         </w:tc>
@@ -343,7 +343,7 @@
               <w:rPr>
                 <w:rFonts w:ascii="Comic Sans MS" w:hAnsi="Comic Sans MS"/>
               </w:rPr>
-              <w:t>2</w:t>
+              <w:t>3</w:t>
             </w:r>
           </w:p>
         </w:tc>
@@ -421,7 +421,7 @@
               <w:rPr>
                 <w:rFonts w:ascii="Comic Sans MS" w:hAnsi="Comic Sans MS"/>
               </w:rPr>
-              <w:t>3</w:t>
+              <w:t>4</w:t>
             </w:r>
           </w:p>
         </w:tc>
@@ -499,7 +499,7 @@
               <w:rPr>
                 <w:rFonts w:ascii="Comic Sans MS" w:hAnsi="Comic Sans MS"/>
               </w:rPr>
-              <w:t>4</w:t>
+              <w:t>5</w:t>
             </w:r>
           </w:p>
         </w:tc>
@@ -577,7 +577,7 @@
               <w:rPr>
                 <w:rFonts w:ascii="Comic Sans MS" w:hAnsi="Comic Sans MS"/>
               </w:rPr>
-              <w:t>5</w:t>
+              <w:t>6</w:t>
             </w:r>
           </w:p>
         </w:tc>
@@ -655,7 +655,7 @@
               <w:rPr>
                 <w:rFonts w:ascii="Comic Sans MS" w:hAnsi="Comic Sans MS"/>
               </w:rPr>
-              <w:t>6</w:t>
+              <w:t>7</w:t>
             </w:r>
           </w:p>
         </w:tc>
@@ -733,7 +733,7 @@
               <w:rPr>
                 <w:rFonts w:ascii="Comic Sans MS" w:hAnsi="Comic Sans MS"/>
               </w:rPr>
-              <w:t>7</w:t>
+              <w:t>8</w:t>
             </w:r>
           </w:p>
         </w:tc>
@@ -811,7 +811,7 @@
               <w:rPr>
                 <w:rFonts w:ascii="Comic Sans MS" w:hAnsi="Comic Sans MS"/>
               </w:rPr>
-              <w:t>8</w:t>
+              <w:t>9</w:t>
             </w:r>
           </w:p>
         </w:tc>
@@ -829,13 +829,13 @@
               <w:rPr>
                 <w:rFonts w:ascii="Comic Sans MS" w:hAnsi="Comic Sans MS"/>
               </w:rPr>
-              <w:t>Cancelamento e transferência de pedidos para outra mesa, correção, abertura e fechamento de contas</w:t>
-            </w:r>
-            <w:r>
-              <w:rPr>
-                <w:rFonts w:ascii="Comic Sans MS" w:hAnsi="Comic Sans MS"/>
-              </w:rPr>
-              <w:t>.</w:t>
+              <w:t xml:space="preserve">Cancelamento </w:t>
+            </w:r>
+            <w:r>
+              <w:rPr>
+                <w:rFonts w:ascii="Comic Sans MS" w:hAnsi="Comic Sans MS"/>
+              </w:rPr>
+              <w:t>de pedidos.</w:t>
             </w:r>
           </w:p>
         </w:tc>
@@ -889,7 +889,7 @@
               <w:rPr>
                 <w:rFonts w:ascii="Comic Sans MS" w:hAnsi="Comic Sans MS"/>
               </w:rPr>
-              <w:t>9</w:t>
+              <w:t>10</w:t>
             </w:r>
           </w:p>
         </w:tc>
@@ -907,32 +907,26 @@
               <w:rPr>
                 <w:rFonts w:ascii="Comic Sans MS" w:hAnsi="Comic Sans MS"/>
               </w:rPr>
-              <w:t>Exibir opções do cardápio</w:t>
-            </w:r>
-            <w:r>
-              <w:rPr>
-                <w:rFonts w:ascii="Comic Sans MS" w:hAnsi="Comic Sans MS"/>
-              </w:rPr>
-              <w:t>.</w:t>
-            </w:r>
-          </w:p>
-        </w:tc>
-        <w:tc>
-          <w:tcPr>
-            <w:tcW w:w="709" w:type="dxa"/>
-          </w:tcPr>
-          <w:p>
-            <w:pPr>
-              <w:jc w:val="center"/>
-              <w:rPr>
-                <w:rFonts w:ascii="Comic Sans MS" w:hAnsi="Comic Sans MS"/>
-              </w:rPr>
-            </w:pPr>
-            <w:r>
-              <w:rPr>
-                <w:rFonts w:ascii="Comic Sans MS" w:hAnsi="Comic Sans MS"/>
-              </w:rPr>
-              <w:t>X</w:t>
+              <w:t>Transferência de pedidos para outra mesa.</w:t>
+            </w:r>
+          </w:p>
+        </w:tc>
+        <w:tc>
+          <w:tcPr>
+            <w:tcW w:w="709" w:type="dxa"/>
+          </w:tcPr>
+          <w:p>
+            <w:pPr>
+              <w:jc w:val="center"/>
+              <w:rPr>
+                <w:rFonts w:ascii="Comic Sans MS" w:hAnsi="Comic Sans MS"/>
+              </w:rPr>
+            </w:pPr>
+            <w:r>
+              <w:rPr>
+                <w:rFonts w:ascii="Comic Sans MS" w:hAnsi="Comic Sans MS"/>
+              </w:rPr>
+              <w:t>x</w:t>
             </w:r>
           </w:p>
         </w:tc>
@@ -967,7 +961,7 @@
               <w:rPr>
                 <w:rFonts w:ascii="Comic Sans MS" w:hAnsi="Comic Sans MS"/>
               </w:rPr>
-              <w:t>10</w:t>
+              <w:t>11</w:t>
             </w:r>
           </w:p>
         </w:tc>
@@ -985,7 +979,7 @@
               <w:rPr>
                 <w:rFonts w:ascii="Comic Sans MS" w:hAnsi="Comic Sans MS"/>
               </w:rPr>
-              <w:t>Exibir valores das opções do cardápio</w:t>
+              <w:t>Exibir opções do cardápio</w:t>
             </w:r>
             <w:r>
               <w:rPr>
@@ -1045,7 +1039,13 @@
               <w:rPr>
                 <w:rFonts w:ascii="Comic Sans MS" w:hAnsi="Comic Sans MS"/>
               </w:rPr>
-              <w:t>11</w:t>
+              <w:t>1</w:t>
+            </w:r>
+            <w:r>
+              <w:rPr>
+                <w:rFonts w:ascii="Comic Sans MS" w:hAnsi="Comic Sans MS"/>
+              </w:rPr>
+              <w:t>2</w:t>
             </w:r>
           </w:p>
         </w:tc>
@@ -1063,7 +1063,7 @@
               <w:rPr>
                 <w:rFonts w:ascii="Comic Sans MS" w:hAnsi="Comic Sans MS"/>
               </w:rPr>
-              <w:t>Adicionar itens a comanda</w:t>
+              <w:t>Exibir valores das opções do cardápio</w:t>
             </w:r>
             <w:r>
               <w:rPr>
@@ -1123,7 +1123,13 @@
               <w:rPr>
                 <w:rFonts w:ascii="Comic Sans MS" w:hAnsi="Comic Sans MS"/>
               </w:rPr>
-              <w:t>12</w:t>
+              <w:t>1</w:t>
+            </w:r>
+            <w:r>
+              <w:rPr>
+                <w:rFonts w:ascii="Comic Sans MS" w:hAnsi="Comic Sans MS"/>
+              </w:rPr>
+              <w:t>3</w:t>
             </w:r>
           </w:p>
         </w:tc>
@@ -1141,7 +1147,7 @@
               <w:rPr>
                 <w:rFonts w:ascii="Comic Sans MS" w:hAnsi="Comic Sans MS"/>
               </w:rPr>
-              <w:t>Quantidade de cada item inserido</w:t>
+              <w:t>Adicionar itens a comanda</w:t>
             </w:r>
             <w:r>
               <w:rPr>
@@ -1201,7 +1207,13 @@
               <w:rPr>
                 <w:rFonts w:ascii="Comic Sans MS" w:hAnsi="Comic Sans MS"/>
               </w:rPr>
-              <w:t>13</w:t>
+              <w:t>1</w:t>
+            </w:r>
+            <w:r>
+              <w:rPr>
+                <w:rFonts w:ascii="Comic Sans MS" w:hAnsi="Comic Sans MS"/>
+              </w:rPr>
+              <w:t>4</w:t>
             </w:r>
           </w:p>
         </w:tc>
@@ -1219,7 +1231,7 @@
               <w:rPr>
                 <w:rFonts w:ascii="Comic Sans MS" w:hAnsi="Comic Sans MS"/>
               </w:rPr>
-              <w:t>Remover itens da comanda</w:t>
+              <w:t>Quantidade de cada item inserido</w:t>
             </w:r>
             <w:r>
               <w:rPr>
@@ -1279,7 +1291,13 @@
               <w:rPr>
                 <w:rFonts w:ascii="Comic Sans MS" w:hAnsi="Comic Sans MS"/>
               </w:rPr>
-              <w:t>14</w:t>
+              <w:t>1</w:t>
+            </w:r>
+            <w:r>
+              <w:rPr>
+                <w:rFonts w:ascii="Comic Sans MS" w:hAnsi="Comic Sans MS"/>
+              </w:rPr>
+              <w:t>5</w:t>
             </w:r>
           </w:p>
         </w:tc>
@@ -1297,13 +1315,13 @@
               <w:rPr>
                 <w:rFonts w:ascii="Comic Sans MS" w:hAnsi="Comic Sans MS"/>
               </w:rPr>
-              <w:t>Relacionar itens consumidos</w:t>
-            </w:r>
-            <w:r>
-              <w:rPr>
-                <w:rFonts w:ascii="Comic Sans MS" w:hAnsi="Comic Sans MS"/>
-              </w:rPr>
-              <w:t xml:space="preserve"> por comanda.</w:t>
+              <w:t>Remover itens da comanda</w:t>
+            </w:r>
+            <w:r>
+              <w:rPr>
+                <w:rFonts w:ascii="Comic Sans MS" w:hAnsi="Comic Sans MS"/>
+              </w:rPr>
+              <w:t>.</w:t>
             </w:r>
           </w:p>
         </w:tc>
@@ -1357,7 +1375,13 @@
               <w:rPr>
                 <w:rFonts w:ascii="Comic Sans MS" w:hAnsi="Comic Sans MS"/>
               </w:rPr>
-              <w:t>15</w:t>
+              <w:t>1</w:t>
+            </w:r>
+            <w:r>
+              <w:rPr>
+                <w:rFonts w:ascii="Comic Sans MS" w:hAnsi="Comic Sans MS"/>
+              </w:rPr>
+              <w:t>6</w:t>
             </w:r>
           </w:p>
         </w:tc>
@@ -1375,37 +1399,13 @@
               <w:rPr>
                 <w:rFonts w:ascii="Comic Sans MS" w:hAnsi="Comic Sans MS"/>
               </w:rPr>
-              <w:t xml:space="preserve">Relacionar </w:t>
-            </w:r>
-            <w:r>
-              <w:rPr>
-                <w:rFonts w:ascii="Comic Sans MS" w:hAnsi="Comic Sans MS"/>
-              </w:rPr>
-              <w:t>v</w:t>
-            </w:r>
-            <w:r>
-              <w:rPr>
-                <w:rFonts w:ascii="Comic Sans MS" w:hAnsi="Comic Sans MS"/>
-              </w:rPr>
-              <w:t xml:space="preserve">alores dos </w:t>
-            </w:r>
-            <w:r>
-              <w:rPr>
-                <w:rFonts w:ascii="Comic Sans MS" w:hAnsi="Comic Sans MS"/>
-              </w:rPr>
-              <w:t>i</w:t>
-            </w:r>
-            <w:r>
-              <w:rPr>
-                <w:rFonts w:ascii="Comic Sans MS" w:hAnsi="Comic Sans MS"/>
-              </w:rPr>
-              <w:t>tens</w:t>
-            </w:r>
-            <w:r>
-              <w:rPr>
-                <w:rFonts w:ascii="Comic Sans MS" w:hAnsi="Comic Sans MS"/>
-              </w:rPr>
-              <w:t>.</w:t>
+              <w:t>Relacionar itens consumidos</w:t>
+            </w:r>
+            <w:r>
+              <w:rPr>
+                <w:rFonts w:ascii="Comic Sans MS" w:hAnsi="Comic Sans MS"/>
+              </w:rPr>
+              <w:t xml:space="preserve"> por comanda.</w:t>
             </w:r>
           </w:p>
         </w:tc>
@@ -1459,7 +1459,13 @@
               <w:rPr>
                 <w:rFonts w:ascii="Comic Sans MS" w:hAnsi="Comic Sans MS"/>
               </w:rPr>
-              <w:t>16</w:t>
+              <w:t>1</w:t>
+            </w:r>
+            <w:r>
+              <w:rPr>
+                <w:rFonts w:ascii="Comic Sans MS" w:hAnsi="Comic Sans MS"/>
+              </w:rPr>
+              <w:t>7</w:t>
             </w:r>
           </w:p>
         </w:tc>
@@ -1477,7 +1483,31 @@
               <w:rPr>
                 <w:rFonts w:ascii="Comic Sans MS" w:hAnsi="Comic Sans MS"/>
               </w:rPr>
-              <w:t>Relacionar quantidade de itens discriminados</w:t>
+              <w:t xml:space="preserve">Relacionar </w:t>
+            </w:r>
+            <w:r>
+              <w:rPr>
+                <w:rFonts w:ascii="Comic Sans MS" w:hAnsi="Comic Sans MS"/>
+              </w:rPr>
+              <w:t>v</w:t>
+            </w:r>
+            <w:r>
+              <w:rPr>
+                <w:rFonts w:ascii="Comic Sans MS" w:hAnsi="Comic Sans MS"/>
+              </w:rPr>
+              <w:t xml:space="preserve">alores dos </w:t>
+            </w:r>
+            <w:r>
+              <w:rPr>
+                <w:rFonts w:ascii="Comic Sans MS" w:hAnsi="Comic Sans MS"/>
+              </w:rPr>
+              <w:t>i</w:t>
+            </w:r>
+            <w:r>
+              <w:rPr>
+                <w:rFonts w:ascii="Comic Sans MS" w:hAnsi="Comic Sans MS"/>
+              </w:rPr>
+              <w:t>tens</w:t>
             </w:r>
             <w:r>
               <w:rPr>
@@ -1537,7 +1567,13 @@
               <w:rPr>
                 <w:rFonts w:ascii="Comic Sans MS" w:hAnsi="Comic Sans MS"/>
               </w:rPr>
-              <w:t>17</w:t>
+              <w:t>1</w:t>
+            </w:r>
+            <w:r>
+              <w:rPr>
+                <w:rFonts w:ascii="Comic Sans MS" w:hAnsi="Comic Sans MS"/>
+              </w:rPr>
+              <w:t>8</w:t>
             </w:r>
           </w:p>
         </w:tc>
@@ -1555,7 +1591,7 @@
               <w:rPr>
                 <w:rFonts w:ascii="Comic Sans MS" w:hAnsi="Comic Sans MS"/>
               </w:rPr>
-              <w:t>Opção de tirar algum ingrediente</w:t>
+              <w:t>Relacionar quantidade de itens discriminados</w:t>
             </w:r>
             <w:r>
               <w:rPr>
@@ -1615,7 +1651,13 @@
               <w:rPr>
                 <w:rFonts w:ascii="Comic Sans MS" w:hAnsi="Comic Sans MS"/>
               </w:rPr>
-              <w:t>18</w:t>
+              <w:t>1</w:t>
+            </w:r>
+            <w:r>
+              <w:rPr>
+                <w:rFonts w:ascii="Comic Sans MS" w:hAnsi="Comic Sans MS"/>
+              </w:rPr>
+              <w:t>9</w:t>
             </w:r>
           </w:p>
         </w:tc>
@@ -1633,7 +1675,7 @@
               <w:rPr>
                 <w:rFonts w:ascii="Comic Sans MS" w:hAnsi="Comic Sans MS"/>
               </w:rPr>
-              <w:t>Exibir valor total</w:t>
+              <w:t>Opção de tirar algum ingrediente</w:t>
             </w:r>
             <w:r>
               <w:rPr>
@@ -1693,7 +1735,7 @@
               <w:rPr>
                 <w:rFonts w:ascii="Comic Sans MS" w:hAnsi="Comic Sans MS"/>
               </w:rPr>
-              <w:t>19</w:t>
+              <w:t>20</w:t>
             </w:r>
           </w:p>
         </w:tc>
@@ -1711,7 +1753,7 @@
               <w:rPr>
                 <w:rFonts w:ascii="Comic Sans MS" w:hAnsi="Comic Sans MS"/>
               </w:rPr>
-              <w:t>Exibir valor dividido entre as pessoas</w:t>
+              <w:t>Exibir valor total</w:t>
             </w:r>
             <w:r>
               <w:rPr>
@@ -1771,7 +1813,7 @@
               <w:rPr>
                 <w:rFonts w:ascii="Comic Sans MS" w:hAnsi="Comic Sans MS"/>
               </w:rPr>
-              <w:t>20</w:t>
+              <w:t>21</w:t>
             </w:r>
           </w:p>
         </w:tc>
@@ -1789,19 +1831,7 @@
               <w:rPr>
                 <w:rFonts w:ascii="Comic Sans MS" w:hAnsi="Comic Sans MS"/>
               </w:rPr>
-              <w:t xml:space="preserve">Relacionar </w:t>
-            </w:r>
-            <w:r>
-              <w:rPr>
-                <w:rFonts w:ascii="Comic Sans MS" w:hAnsi="Comic Sans MS"/>
-              </w:rPr>
-              <w:t>n</w:t>
-            </w:r>
-            <w:r>
-              <w:rPr>
-                <w:rFonts w:ascii="Comic Sans MS" w:hAnsi="Comic Sans MS"/>
-              </w:rPr>
-              <w:t>ome do atendente</w:t>
+              <w:t>Exibir valor dividido entre as pessoas</w:t>
             </w:r>
             <w:r>
               <w:rPr>
@@ -1861,7 +1891,13 @@
               <w:rPr>
                 <w:rFonts w:ascii="Comic Sans MS" w:hAnsi="Comic Sans MS"/>
               </w:rPr>
-              <w:t>21</w:t>
+              <w:t>2</w:t>
+            </w:r>
+            <w:r>
+              <w:rPr>
+                <w:rFonts w:ascii="Comic Sans MS" w:hAnsi="Comic Sans MS"/>
+              </w:rPr>
+              <w:t>2</w:t>
             </w:r>
           </w:p>
         </w:tc>
@@ -1879,7 +1915,19 @@
               <w:rPr>
                 <w:rFonts w:ascii="Comic Sans MS" w:hAnsi="Comic Sans MS"/>
               </w:rPr>
-              <w:t>Vínculo mesa com comanda</w:t>
+              <w:t xml:space="preserve">Relacionar </w:t>
+            </w:r>
+            <w:r>
+              <w:rPr>
+                <w:rFonts w:ascii="Comic Sans MS" w:hAnsi="Comic Sans MS"/>
+              </w:rPr>
+              <w:t>n</w:t>
+            </w:r>
+            <w:r>
+              <w:rPr>
+                <w:rFonts w:ascii="Comic Sans MS" w:hAnsi="Comic Sans MS"/>
+              </w:rPr>
+              <w:t>ome do atendente</w:t>
             </w:r>
             <w:r>
               <w:rPr>
@@ -1939,7 +1987,13 @@
               <w:rPr>
                 <w:rFonts w:ascii="Comic Sans MS" w:hAnsi="Comic Sans MS"/>
               </w:rPr>
-              <w:t>22</w:t>
+              <w:t>2</w:t>
+            </w:r>
+            <w:r>
+              <w:rPr>
+                <w:rFonts w:ascii="Comic Sans MS" w:hAnsi="Comic Sans MS"/>
+              </w:rPr>
+              <w:t>3</w:t>
             </w:r>
           </w:p>
         </w:tc>
@@ -1957,7 +2011,7 @@
               <w:rPr>
                 <w:rFonts w:ascii="Comic Sans MS" w:hAnsi="Comic Sans MS"/>
               </w:rPr>
-              <w:t>Número de comanda</w:t>
+              <w:t>Vínculo mesa com comanda</w:t>
             </w:r>
             <w:r>
               <w:rPr>
@@ -2017,7 +2071,13 @@
               <w:rPr>
                 <w:rFonts w:ascii="Comic Sans MS" w:hAnsi="Comic Sans MS"/>
               </w:rPr>
-              <w:t>23</w:t>
+              <w:t>2</w:t>
+            </w:r>
+            <w:r>
+              <w:rPr>
+                <w:rFonts w:ascii="Comic Sans MS" w:hAnsi="Comic Sans MS"/>
+              </w:rPr>
+              <w:t>4</w:t>
             </w:r>
           </w:p>
         </w:tc>
@@ -2037,19 +2097,37 @@
               </w:rPr>
               <w:t xml:space="preserve"> </w:t>
             </w:r>
-          </w:p>
-        </w:tc>
-        <w:tc>
-          <w:tcPr>
-            <w:tcW w:w="709" w:type="dxa"/>
-          </w:tcPr>
-          <w:p>
-            <w:pPr>
-              <w:jc w:val="center"/>
-              <w:rPr>
-                <w:rFonts w:ascii="Comic Sans MS" w:hAnsi="Comic Sans MS"/>
-              </w:rPr>
-            </w:pPr>
+            <w:r>
+              <w:rPr>
+                <w:rFonts w:ascii="Comic Sans MS" w:hAnsi="Comic Sans MS"/>
+              </w:rPr>
+              <w:t>Abertura de diversas comandas em uma única mesa</w:t>
+            </w:r>
+            <w:r>
+              <w:rPr>
+                <w:rFonts w:ascii="Comic Sans MS" w:hAnsi="Comic Sans MS"/>
+              </w:rPr>
+              <w:t>.</w:t>
+            </w:r>
+          </w:p>
+        </w:tc>
+        <w:tc>
+          <w:tcPr>
+            <w:tcW w:w="709" w:type="dxa"/>
+          </w:tcPr>
+          <w:p>
+            <w:pPr>
+              <w:jc w:val="center"/>
+              <w:rPr>
+                <w:rFonts w:ascii="Comic Sans MS" w:hAnsi="Comic Sans MS"/>
+              </w:rPr>
+            </w:pPr>
+            <w:r>
+              <w:rPr>
+                <w:rFonts w:ascii="Comic Sans MS" w:hAnsi="Comic Sans MS"/>
+              </w:rPr>
+              <w:t>X</w:t>
+            </w:r>
           </w:p>
         </w:tc>
         <w:tc>
@@ -2083,7 +2161,13 @@
               <w:rPr>
                 <w:rFonts w:ascii="Comic Sans MS" w:hAnsi="Comic Sans MS"/>
               </w:rPr>
-              <w:t>24</w:t>
+              <w:t>2</w:t>
+            </w:r>
+            <w:r>
+              <w:rPr>
+                <w:rFonts w:ascii="Comic Sans MS" w:hAnsi="Comic Sans MS"/>
+              </w:rPr>
+              <w:t>5</w:t>
             </w:r>
           </w:p>
         </w:tc>
@@ -2101,13 +2185,31 @@
               <w:rPr>
                 <w:rFonts w:ascii="Comic Sans MS" w:hAnsi="Comic Sans MS"/>
               </w:rPr>
-              <w:t>Abertura de diversas comandas em uma única mesa</w:t>
-            </w:r>
-            <w:r>
-              <w:rPr>
-                <w:rFonts w:ascii="Comic Sans MS" w:hAnsi="Comic Sans MS"/>
-              </w:rPr>
-              <w:t>.</w:t>
+              <w:t>Controle de n</w:t>
+            </w:r>
+            <w:r>
+              <w:rPr>
+                <w:rFonts w:ascii="Comic Sans MS" w:hAnsi="Comic Sans MS"/>
+              </w:rPr>
+              <w:t>úmero d</w:t>
+            </w:r>
+            <w:r>
+              <w:rPr>
+                <w:rFonts w:ascii="Comic Sans MS" w:hAnsi="Comic Sans MS"/>
+              </w:rPr>
+              <w:t>as</w:t>
+            </w:r>
+            <w:r>
+              <w:rPr>
+                <w:rFonts w:ascii="Comic Sans MS" w:hAnsi="Comic Sans MS"/>
+              </w:rPr>
+              <w:t xml:space="preserve"> comanda</w:t>
+            </w:r>
+            <w:r>
+              <w:rPr>
+                <w:rFonts w:ascii="Comic Sans MS" w:hAnsi="Comic Sans MS"/>
+              </w:rPr>
+              <w:t xml:space="preserve">s. </w:t>
             </w:r>
           </w:p>
         </w:tc>
@@ -2161,7 +2263,13 @@
               <w:rPr>
                 <w:rFonts w:ascii="Comic Sans MS" w:hAnsi="Comic Sans MS"/>
               </w:rPr>
-              <w:t>25</w:t>
+              <w:t>2</w:t>
+            </w:r>
+            <w:r>
+              <w:rPr>
+                <w:rFonts w:ascii="Comic Sans MS" w:hAnsi="Comic Sans MS"/>
+              </w:rPr>
+              <w:t>6</w:t>
             </w:r>
           </w:p>
         </w:tc>
@@ -2179,13 +2287,7 @@
               <w:rPr>
                 <w:rFonts w:ascii="Comic Sans MS" w:hAnsi="Comic Sans MS"/>
               </w:rPr>
-              <w:t>Formas de pagamento</w:t>
-            </w:r>
-            <w:r>
-              <w:rPr>
-                <w:rFonts w:ascii="Comic Sans MS" w:hAnsi="Comic Sans MS"/>
-              </w:rPr>
-              <w:t>.</w:t>
+              <w:t>Repassar vínculo de comandas e mesa para outro atendente.</w:t>
             </w:r>
           </w:p>
         </w:tc>
@@ -2239,7 +2341,7 @@
               <w:rPr>
                 <w:rFonts w:ascii="Comic Sans MS" w:hAnsi="Comic Sans MS"/>
               </w:rPr>
-              <w:t>26</w:t>
+              <w:t>27</w:t>
             </w:r>
           </w:p>
         </w:tc>
@@ -2257,13 +2359,7 @@
               <w:rPr>
                 <w:rFonts w:ascii="Comic Sans MS" w:hAnsi="Comic Sans MS"/>
               </w:rPr>
-              <w:t>Emitir vários cupons fiscais</w:t>
-            </w:r>
-            <w:r>
-              <w:rPr>
-                <w:rFonts w:ascii="Comic Sans MS" w:hAnsi="Comic Sans MS"/>
-              </w:rPr>
-              <w:t>.</w:t>
+              <w:t>Cadastro de promoções</w:t>
             </w:r>
           </w:p>
         </w:tc>
@@ -2317,7 +2413,13 @@
               <w:rPr>
                 <w:rFonts w:ascii="Comic Sans MS" w:hAnsi="Comic Sans MS"/>
               </w:rPr>
-              <w:t>27</w:t>
+              <w:t>2</w:t>
+            </w:r>
+            <w:r>
+              <w:rPr>
+                <w:rFonts w:ascii="Comic Sans MS" w:hAnsi="Comic Sans MS"/>
+              </w:rPr>
+              <w:t>8</w:t>
             </w:r>
           </w:p>
         </w:tc>
@@ -2335,7 +2437,7 @@
               <w:rPr>
                 <w:rFonts w:ascii="Comic Sans MS" w:hAnsi="Comic Sans MS"/>
               </w:rPr>
-              <w:t>Escolha da forma de pagamento</w:t>
+              <w:t>Emitir vários cupons fiscais</w:t>
             </w:r>
             <w:r>
               <w:rPr>
@@ -2395,7 +2497,13 @@
               <w:rPr>
                 <w:rFonts w:ascii="Comic Sans MS" w:hAnsi="Comic Sans MS"/>
               </w:rPr>
-              <w:t>28</w:t>
+              <w:t>2</w:t>
+            </w:r>
+            <w:r>
+              <w:rPr>
+                <w:rFonts w:ascii="Comic Sans MS" w:hAnsi="Comic Sans MS"/>
+              </w:rPr>
+              <w:t>9</w:t>
             </w:r>
           </w:p>
         </w:tc>
@@ -2413,7 +2521,7 @@
               <w:rPr>
                 <w:rFonts w:ascii="Comic Sans MS" w:hAnsi="Comic Sans MS"/>
               </w:rPr>
-              <w:t>Histórico de pedidos diários</w:t>
+              <w:t>Escolha da forma de pagamento</w:t>
             </w:r>
             <w:r>
               <w:rPr>
@@ -2473,7 +2581,7 @@
               <w:rPr>
                 <w:rFonts w:ascii="Comic Sans MS" w:hAnsi="Comic Sans MS"/>
               </w:rPr>
-              <w:t>29</w:t>
+              <w:t>30</w:t>
             </w:r>
           </w:p>
         </w:tc>
@@ -2491,13 +2599,13 @@
               <w:rPr>
                 <w:rFonts w:ascii="Comic Sans MS" w:hAnsi="Comic Sans MS"/>
               </w:rPr>
-              <w:t>Exibir valores do dia</w:t>
-            </w:r>
-            <w:r>
-              <w:rPr>
-                <w:rFonts w:ascii="Comic Sans MS" w:hAnsi="Comic Sans MS"/>
-              </w:rPr>
-              <w:t xml:space="preserve"> de venda.</w:t>
+              <w:t>Histórico de pedidos diários</w:t>
+            </w:r>
+            <w:r>
+              <w:rPr>
+                <w:rFonts w:ascii="Comic Sans MS" w:hAnsi="Comic Sans MS"/>
+              </w:rPr>
+              <w:t>.</w:t>
             </w:r>
           </w:p>
         </w:tc>
@@ -2551,7 +2659,7 @@
               <w:rPr>
                 <w:rFonts w:ascii="Comic Sans MS" w:hAnsi="Comic Sans MS"/>
               </w:rPr>
-              <w:t>30</w:t>
+              <w:t>31</w:t>
             </w:r>
           </w:p>
         </w:tc>
@@ -2569,13 +2677,13 @@
               <w:rPr>
                 <w:rFonts w:ascii="Comic Sans MS" w:hAnsi="Comic Sans MS"/>
               </w:rPr>
-              <w:t>Histórico de pedidos mensais</w:t>
-            </w:r>
-            <w:r>
-              <w:rPr>
-                <w:rFonts w:ascii="Comic Sans MS" w:hAnsi="Comic Sans MS"/>
-              </w:rPr>
-              <w:t>.</w:t>
+              <w:t>Exibir valores do dia</w:t>
+            </w:r>
+            <w:r>
+              <w:rPr>
+                <w:rFonts w:ascii="Comic Sans MS" w:hAnsi="Comic Sans MS"/>
+              </w:rPr>
+              <w:t xml:space="preserve"> de venda.</w:t>
             </w:r>
           </w:p>
         </w:tc>
@@ -2629,7 +2737,13 @@
               <w:rPr>
                 <w:rFonts w:ascii="Comic Sans MS" w:hAnsi="Comic Sans MS"/>
               </w:rPr>
-              <w:t>31</w:t>
+              <w:t>3</w:t>
+            </w:r>
+            <w:r>
+              <w:rPr>
+                <w:rFonts w:ascii="Comic Sans MS" w:hAnsi="Comic Sans MS"/>
+              </w:rPr>
+              <w:t>2</w:t>
             </w:r>
           </w:p>
         </w:tc>
@@ -2647,7 +2761,7 @@
               <w:rPr>
                 <w:rFonts w:ascii="Comic Sans MS" w:hAnsi="Comic Sans MS"/>
               </w:rPr>
-              <w:t>Exibir ticket médio por cliente</w:t>
+              <w:t>Histórico de pedidos mensais</w:t>
             </w:r>
             <w:r>
               <w:rPr>
@@ -2707,7 +2821,13 @@
               <w:rPr>
                 <w:rFonts w:ascii="Comic Sans MS" w:hAnsi="Comic Sans MS"/>
               </w:rPr>
-              <w:t>32</w:t>
+              <w:t>3</w:t>
+            </w:r>
+            <w:r>
+              <w:rPr>
+                <w:rFonts w:ascii="Comic Sans MS" w:hAnsi="Comic Sans MS"/>
+              </w:rPr>
+              <w:t>3</w:t>
             </w:r>
           </w:p>
         </w:tc>
@@ -2725,21 +2845,14 @@
               <w:rPr>
                 <w:rFonts w:ascii="Comic Sans MS" w:hAnsi="Comic Sans MS"/>
               </w:rPr>
-              <w:t>Diferenciar estoque por tipo de produto.</w:t>
-            </w:r>
-          </w:p>
-        </w:tc>
-        <w:tc>
-          <w:tcPr>
-            <w:tcW w:w="709" w:type="dxa"/>
-          </w:tcPr>
-          <w:p>
-            <w:pPr>
-              <w:jc w:val="center"/>
-              <w:rPr>
-                <w:rFonts w:ascii="Comic Sans MS" w:hAnsi="Comic Sans MS"/>
-              </w:rPr>
-            </w:pPr>
+              <w:t>Exibir ticket médio por cliente</w:t>
+            </w:r>
+            <w:r>
+              <w:rPr>
+                <w:rFonts w:ascii="Comic Sans MS" w:hAnsi="Comic Sans MS"/>
+              </w:rPr>
+              <w:t>.</w:t>
+            </w:r>
           </w:p>
         </w:tc>
         <w:tc>
@@ -2759,6 +2872,19 @@
               </w:rPr>
               <w:t>X</w:t>
             </w:r>
+          </w:p>
+        </w:tc>
+        <w:tc>
+          <w:tcPr>
+            <w:tcW w:w="709" w:type="dxa"/>
+          </w:tcPr>
+          <w:p>
+            <w:pPr>
+              <w:jc w:val="center"/>
+              <w:rPr>
+                <w:rFonts w:ascii="Comic Sans MS" w:hAnsi="Comic Sans MS"/>
+              </w:rPr>
+            </w:pPr>
           </w:p>
         </w:tc>
       </w:tr>
@@ -2779,7 +2905,13 @@
               <w:rPr>
                 <w:rFonts w:ascii="Comic Sans MS" w:hAnsi="Comic Sans MS"/>
               </w:rPr>
-              <w:t>33</w:t>
+              <w:t>3</w:t>
+            </w:r>
+            <w:r>
+              <w:rPr>
+                <w:rFonts w:ascii="Comic Sans MS" w:hAnsi="Comic Sans MS"/>
+              </w:rPr>
+              <w:t>4</w:t>
             </w:r>
           </w:p>
         </w:tc>
@@ -2797,7 +2929,7 @@
               <w:rPr>
                 <w:rFonts w:ascii="Comic Sans MS" w:hAnsi="Comic Sans MS"/>
               </w:rPr>
-              <w:t>Inserir produtos no estoque.</w:t>
+              <w:t>Diferenciar estoque por tipo de produto.</w:t>
             </w:r>
           </w:p>
         </w:tc>
@@ -2851,7 +2983,13 @@
               <w:rPr>
                 <w:rFonts w:ascii="Comic Sans MS" w:hAnsi="Comic Sans MS"/>
               </w:rPr>
-              <w:t>34</w:t>
+              <w:t>3</w:t>
+            </w:r>
+            <w:r>
+              <w:rPr>
+                <w:rFonts w:ascii="Comic Sans MS" w:hAnsi="Comic Sans MS"/>
+              </w:rPr>
+              <w:t>5</w:t>
             </w:r>
           </w:p>
         </w:tc>
@@ -2891,12 +3029,6 @@
                 <w:rFonts w:ascii="Comic Sans MS" w:hAnsi="Comic Sans MS"/>
               </w:rPr>
             </w:pPr>
-            <w:r>
-              <w:rPr>
-                <w:rFonts w:ascii="Comic Sans MS" w:hAnsi="Comic Sans MS"/>
-              </w:rPr>
-              <w:t>X</w:t>
-            </w:r>
           </w:p>
         </w:tc>
       </w:tr>
@@ -2917,7 +3049,13 @@
               <w:rPr>
                 <w:rFonts w:ascii="Comic Sans MS" w:hAnsi="Comic Sans MS"/>
               </w:rPr>
-              <w:t>35</w:t>
+              <w:t>3</w:t>
+            </w:r>
+            <w:r>
+              <w:rPr>
+                <w:rFonts w:ascii="Comic Sans MS" w:hAnsi="Comic Sans MS"/>
+              </w:rPr>
+              <w:t>6</w:t>
             </w:r>
           </w:p>
         </w:tc>
@@ -2995,7 +3133,13 @@
               <w:rPr>
                 <w:rFonts w:ascii="Comic Sans MS" w:hAnsi="Comic Sans MS"/>
               </w:rPr>
-              <w:t>36</w:t>
+              <w:t>3</w:t>
+            </w:r>
+            <w:r>
+              <w:rPr>
+                <w:rFonts w:ascii="Comic Sans MS" w:hAnsi="Comic Sans MS"/>
+              </w:rPr>
+              <w:t>7</w:t>
             </w:r>
           </w:p>
         </w:tc>
@@ -3073,7 +3217,13 @@
               <w:rPr>
                 <w:rFonts w:ascii="Comic Sans MS" w:hAnsi="Comic Sans MS"/>
               </w:rPr>
-              <w:t>37</w:t>
+              <w:t>3</w:t>
+            </w:r>
+            <w:r>
+              <w:rPr>
+                <w:rFonts w:ascii="Comic Sans MS" w:hAnsi="Comic Sans MS"/>
+              </w:rPr>
+              <w:t>8</w:t>
             </w:r>
           </w:p>
         </w:tc>
@@ -3151,7 +3301,13 @@
               <w:rPr>
                 <w:rFonts w:ascii="Comic Sans MS" w:hAnsi="Comic Sans MS"/>
               </w:rPr>
-              <w:t>38</w:t>
+              <w:t>3</w:t>
+            </w:r>
+            <w:r>
+              <w:rPr>
+                <w:rFonts w:ascii="Comic Sans MS" w:hAnsi="Comic Sans MS"/>
+              </w:rPr>
+              <w:t>9</w:t>
             </w:r>
           </w:p>
         </w:tc>
@@ -3229,7 +3385,7 @@
               <w:rPr>
                 <w:rFonts w:ascii="Comic Sans MS" w:hAnsi="Comic Sans MS"/>
               </w:rPr>
-              <w:t>39</w:t>
+              <w:t>40</w:t>
             </w:r>
           </w:p>
         </w:tc>
@@ -3313,8 +3469,13 @@
               <w:rPr>
                 <w:rFonts w:ascii="Comic Sans MS" w:hAnsi="Comic Sans MS"/>
               </w:rPr>
-              <w:lastRenderedPageBreak/>
-              <w:t>40</w:t>
+              <w:t>4</w:t>
+            </w:r>
+            <w:r>
+              <w:rPr>
+                <w:rFonts w:ascii="Comic Sans MS" w:hAnsi="Comic Sans MS"/>
+              </w:rPr>
+              <w:t>1</w:t>
             </w:r>
           </w:p>
         </w:tc>
@@ -3328,32 +3489,50 @@
                 <w:rFonts w:ascii="Comic Sans MS" w:hAnsi="Comic Sans MS"/>
               </w:rPr>
             </w:pPr>
-          </w:p>
-        </w:tc>
-        <w:tc>
-          <w:tcPr>
-            <w:tcW w:w="709" w:type="dxa"/>
-          </w:tcPr>
-          <w:p>
-            <w:pPr>
-              <w:jc w:val="center"/>
-              <w:rPr>
-                <w:rFonts w:ascii="Comic Sans MS" w:hAnsi="Comic Sans MS"/>
-              </w:rPr>
-            </w:pPr>
-          </w:p>
-        </w:tc>
-        <w:tc>
-          <w:tcPr>
-            <w:tcW w:w="709" w:type="dxa"/>
-          </w:tcPr>
-          <w:p>
-            <w:pPr>
-              <w:jc w:val="center"/>
-              <w:rPr>
-                <w:rFonts w:ascii="Comic Sans MS" w:hAnsi="Comic Sans MS"/>
-              </w:rPr>
-            </w:pPr>
+            <w:r>
+              <w:rPr>
+                <w:rFonts w:ascii="Comic Sans MS" w:hAnsi="Comic Sans MS"/>
+              </w:rPr>
+              <w:t>Login na Plataforma.</w:t>
+            </w:r>
+          </w:p>
+        </w:tc>
+        <w:tc>
+          <w:tcPr>
+            <w:tcW w:w="709" w:type="dxa"/>
+          </w:tcPr>
+          <w:p>
+            <w:pPr>
+              <w:jc w:val="center"/>
+              <w:rPr>
+                <w:rFonts w:ascii="Comic Sans MS" w:hAnsi="Comic Sans MS"/>
+              </w:rPr>
+            </w:pPr>
+            <w:r>
+              <w:rPr>
+                <w:rFonts w:ascii="Comic Sans MS" w:hAnsi="Comic Sans MS"/>
+              </w:rPr>
+              <w:t>X</w:t>
+            </w:r>
+          </w:p>
+        </w:tc>
+        <w:tc>
+          <w:tcPr>
+            <w:tcW w:w="709" w:type="dxa"/>
+          </w:tcPr>
+          <w:p>
+            <w:pPr>
+              <w:jc w:val="center"/>
+              <w:rPr>
+                <w:rFonts w:ascii="Comic Sans MS" w:hAnsi="Comic Sans MS"/>
+              </w:rPr>
+            </w:pPr>
+            <w:r>
+              <w:rPr>
+                <w:rFonts w:ascii="Comic Sans MS" w:hAnsi="Comic Sans MS"/>
+              </w:rPr>
+              <w:t>X</w:t>
+            </w:r>
           </w:p>
         </w:tc>
       </w:tr>
@@ -3374,7 +3553,14 @@
               <w:rPr>
                 <w:rFonts w:ascii="Comic Sans MS" w:hAnsi="Comic Sans MS"/>
               </w:rPr>
-              <w:t>41</w:t>
+              <w:lastRenderedPageBreak/>
+              <w:t>4</w:t>
+            </w:r>
+            <w:r>
+              <w:rPr>
+                <w:rFonts w:ascii="Comic Sans MS" w:hAnsi="Comic Sans MS"/>
+              </w:rPr>
+              <w:t>2</w:t>
             </w:r>
           </w:p>
         </w:tc>
@@ -3388,32 +3574,49 @@
                 <w:rFonts w:ascii="Comic Sans MS" w:hAnsi="Comic Sans MS"/>
               </w:rPr>
             </w:pPr>
-          </w:p>
-        </w:tc>
-        <w:tc>
-          <w:tcPr>
-            <w:tcW w:w="709" w:type="dxa"/>
-          </w:tcPr>
-          <w:p>
-            <w:pPr>
-              <w:jc w:val="center"/>
-              <w:rPr>
-                <w:rFonts w:ascii="Comic Sans MS" w:hAnsi="Comic Sans MS"/>
-              </w:rPr>
-            </w:pPr>
-          </w:p>
-        </w:tc>
-        <w:tc>
-          <w:tcPr>
-            <w:tcW w:w="709" w:type="dxa"/>
-          </w:tcPr>
-          <w:p>
-            <w:pPr>
-              <w:jc w:val="center"/>
-              <w:rPr>
-                <w:rFonts w:ascii="Comic Sans MS" w:hAnsi="Comic Sans MS"/>
-              </w:rPr>
-            </w:pPr>
+            <w:r>
+              <w:rPr>
+                <w:rFonts w:ascii="Comic Sans MS" w:hAnsi="Comic Sans MS"/>
+              </w:rPr>
+              <w:t>Controle de Acesso</w:t>
+            </w:r>
+          </w:p>
+        </w:tc>
+        <w:tc>
+          <w:tcPr>
+            <w:tcW w:w="709" w:type="dxa"/>
+          </w:tcPr>
+          <w:p>
+            <w:pPr>
+              <w:jc w:val="center"/>
+              <w:rPr>
+                <w:rFonts w:ascii="Comic Sans MS" w:hAnsi="Comic Sans MS"/>
+              </w:rPr>
+            </w:pPr>
+            <w:r>
+              <w:rPr>
+                <w:rFonts w:ascii="Comic Sans MS" w:hAnsi="Comic Sans MS"/>
+              </w:rPr>
+              <w:t>X</w:t>
+            </w:r>
+          </w:p>
+        </w:tc>
+        <w:tc>
+          <w:tcPr>
+            <w:tcW w:w="709" w:type="dxa"/>
+          </w:tcPr>
+          <w:p>
+            <w:pPr>
+              <w:rPr>
+                <w:rFonts w:ascii="Comic Sans MS" w:hAnsi="Comic Sans MS"/>
+              </w:rPr>
+            </w:pPr>
+            <w:r>
+              <w:rPr>
+                <w:rFonts w:ascii="Comic Sans MS" w:hAnsi="Comic Sans MS"/>
+              </w:rPr>
+              <w:t xml:space="preserve">   X</w:t>
+            </w:r>
           </w:p>
         </w:tc>
       </w:tr>
@@ -3430,12 +3633,6 @@
                 <w:rFonts w:ascii="Comic Sans MS" w:hAnsi="Comic Sans MS"/>
               </w:rPr>
             </w:pPr>
-            <w:r>
-              <w:rPr>
-                <w:rFonts w:ascii="Comic Sans MS" w:hAnsi="Comic Sans MS"/>
-              </w:rPr>
-              <w:t>42</w:t>
-            </w:r>
           </w:p>
         </w:tc>
         <w:tc>
@@ -3494,7 +3691,13 @@
               <w:rPr>
                 <w:rFonts w:ascii="Comic Sans MS" w:hAnsi="Comic Sans MS"/>
               </w:rPr>
-              <w:t>43</w:t>
+              <w:t>4</w:t>
+            </w:r>
+            <w:r>
+              <w:rPr>
+                <w:rFonts w:ascii="Comic Sans MS" w:hAnsi="Comic Sans MS"/>
+              </w:rPr>
+              <w:t>4</w:t>
             </w:r>
           </w:p>
         </w:tc>
@@ -3566,7 +3769,13 @@
               <w:rPr>
                 <w:rFonts w:ascii="Comic Sans MS" w:hAnsi="Comic Sans MS"/>
               </w:rPr>
-              <w:t>44</w:t>
+              <w:t>4</w:t>
+            </w:r>
+            <w:r>
+              <w:rPr>
+                <w:rFonts w:ascii="Comic Sans MS" w:hAnsi="Comic Sans MS"/>
+              </w:rPr>
+              <w:t>5</w:t>
             </w:r>
           </w:p>
         </w:tc>
@@ -3626,7 +3835,13 @@
               <w:rPr>
                 <w:rFonts w:ascii="Comic Sans MS" w:hAnsi="Comic Sans MS"/>
               </w:rPr>
-              <w:t>45</w:t>
+              <w:t>4</w:t>
+            </w:r>
+            <w:r>
+              <w:rPr>
+                <w:rFonts w:ascii="Comic Sans MS" w:hAnsi="Comic Sans MS"/>
+              </w:rPr>
+              <w:t>6</w:t>
             </w:r>
           </w:p>
         </w:tc>
@@ -3686,7 +3901,13 @@
               <w:rPr>
                 <w:rFonts w:ascii="Comic Sans MS" w:hAnsi="Comic Sans MS"/>
               </w:rPr>
-              <w:t>46</w:t>
+              <w:t>4</w:t>
+            </w:r>
+            <w:r>
+              <w:rPr>
+                <w:rFonts w:ascii="Comic Sans MS" w:hAnsi="Comic Sans MS"/>
+              </w:rPr>
+              <w:t>7</w:t>
             </w:r>
           </w:p>
         </w:tc>
@@ -3746,7 +3967,13 @@
               <w:rPr>
                 <w:rFonts w:ascii="Comic Sans MS" w:hAnsi="Comic Sans MS"/>
               </w:rPr>
-              <w:t>47</w:t>
+              <w:t>4</w:t>
+            </w:r>
+            <w:r>
+              <w:rPr>
+                <w:rFonts w:ascii="Comic Sans MS" w:hAnsi="Comic Sans MS"/>
+              </w:rPr>
+              <w:t>8</w:t>
             </w:r>
           </w:p>
         </w:tc>
@@ -3806,7 +4033,73 @@
               <w:rPr>
                 <w:rFonts w:ascii="Comic Sans MS" w:hAnsi="Comic Sans MS"/>
               </w:rPr>
-              <w:t>48</w:t>
+              <w:t>4</w:t>
+            </w:r>
+            <w:r>
+              <w:rPr>
+                <w:rFonts w:ascii="Comic Sans MS" w:hAnsi="Comic Sans MS"/>
+              </w:rPr>
+              <w:t>9</w:t>
+            </w:r>
+          </w:p>
+        </w:tc>
+        <w:tc>
+          <w:tcPr>
+            <w:tcW w:w="6881" w:type="dxa"/>
+          </w:tcPr>
+          <w:p>
+            <w:pPr>
+              <w:rPr>
+                <w:rFonts w:ascii="Comic Sans MS" w:hAnsi="Comic Sans MS"/>
+              </w:rPr>
+            </w:pPr>
+          </w:p>
+        </w:tc>
+        <w:tc>
+          <w:tcPr>
+            <w:tcW w:w="709" w:type="dxa"/>
+          </w:tcPr>
+          <w:p>
+            <w:pPr>
+              <w:jc w:val="center"/>
+              <w:rPr>
+                <w:rFonts w:ascii="Comic Sans MS" w:hAnsi="Comic Sans MS"/>
+              </w:rPr>
+            </w:pPr>
+          </w:p>
+        </w:tc>
+        <w:tc>
+          <w:tcPr>
+            <w:tcW w:w="709" w:type="dxa"/>
+          </w:tcPr>
+          <w:p>
+            <w:pPr>
+              <w:jc w:val="center"/>
+              <w:rPr>
+                <w:rFonts w:ascii="Comic Sans MS" w:hAnsi="Comic Sans MS"/>
+              </w:rPr>
+            </w:pPr>
+          </w:p>
+        </w:tc>
+      </w:tr>
+      <w:tr>
+        <w:tc>
+          <w:tcPr>
+            <w:tcW w:w="485" w:type="dxa"/>
+            <w:vAlign w:val="center"/>
+          </w:tcPr>
+          <w:p>
+            <w:pPr>
+              <w:jc w:val="center"/>
+              <w:rPr>
+                <w:rFonts w:ascii="Comic Sans MS" w:hAnsi="Comic Sans MS"/>
+              </w:rPr>
+            </w:pPr>
+            <w:r>
+              <w:rPr>
+                <w:rFonts w:ascii="Comic Sans MS" w:hAnsi="Comic Sans MS"/>
+              </w:rPr>
+              <w:t>50</w:t>
             </w:r>
           </w:p>
         </w:tc>
@@ -4742,7 +5035,7 @@
 </file>
 
 <file path=customXml/itemProps1.xml><?xml version="1.0" encoding="utf-8"?>
-<ds:datastoreItem xmlns:ds="http://schemas.openxmlformats.org/officeDocument/2006/customXml" ds:itemID="{0C97F91B-0AB4-40FF-9916-8DA880E32C20}">
+<ds:datastoreItem xmlns:ds="http://schemas.openxmlformats.org/officeDocument/2006/customXml" ds:itemID="{E13029C1-37AE-4783-AFFF-C00C1C62E79A}">
   <ds:schemaRefs>
     <ds:schemaRef ds:uri="http://schemas.openxmlformats.org/officeDocument/2006/bibliography"/>
   </ds:schemaRefs>
